--- a/Documentation/SETUP for IIS.docx
+++ b/Documentation/SETUP for IIS.docx
@@ -22,8 +22,6 @@
         </w:rPr>
         <w:t>SETUP IIS FOR MARLIN 4.0</w:t>
       </w:r>
-      <w:bookmarkStart w:id="0" w:name="_GoBack"/>
-      <w:bookmarkEnd w:id="0"/>
     </w:p>
     <w:p>
       <w:pPr>
@@ -5041,14 +5039,7 @@
                 <w:rFonts w:asciiTheme="minorHAnsi" w:hAnsiTheme="minorHAnsi" w:cstheme="minorHAnsi"/>
                 <w:lang w:val="en-US"/>
               </w:rPr>
-              <w:t>C:\inetpub\wwwroot\MarlinTest\</w:t>
-            </w:r>
-            <w:r>
-              <w:rPr>
-                <w:rFonts w:asciiTheme="minorHAnsi" w:hAnsiTheme="minorHAnsi" w:cstheme="minorHAnsi"/>
-                <w:lang w:val="en-US"/>
-              </w:rPr>
-              <w:t>TestInterface\MarlinWeb.wsdl</w:t>
+              <w:t>C:\inetpub\wwwroot\MarlinTest\TestInterface\MarlinWeb.wsdl</w:t>
             </w:r>
           </w:p>
         </w:tc>
@@ -5885,6 +5876,133 @@
                     <a:xfrm>
                       <a:off x="0" y="0"/>
                       <a:ext cx="5778000" cy="3776400"/>
+                    </a:xfrm>
+                    <a:prstGeom prst="rect">
+                      <a:avLst/>
+                    </a:prstGeom>
+                    <a:noFill/>
+                    <a:ln>
+                      <a:noFill/>
+                    </a:ln>
+                  </pic:spPr>
+                </pic:pic>
+              </a:graphicData>
+            </a:graphic>
+          </wp:inline>
+        </w:drawing>
+      </w:r>
+    </w:p>
+    <w:p>
+      <w:pPr>
+        <w:rPr>
+          <w:rFonts w:asciiTheme="minorHAnsi" w:hAnsiTheme="minorHAnsi" w:cstheme="minorHAnsi"/>
+          <w:b/>
+          <w:lang w:val="en-US"/>
+        </w:rPr>
+      </w:pPr>
+      <w:r>
+        <w:rPr>
+          <w:rFonts w:asciiTheme="minorHAnsi" w:hAnsiTheme="minorHAnsi" w:cstheme="minorHAnsi"/>
+          <w:b/>
+          <w:lang w:val="en-US"/>
+        </w:rPr>
+        <w:lastRenderedPageBreak/>
+        <w:t>Procedures: Password changed</w:t>
+      </w:r>
+    </w:p>
+    <w:p>
+      <w:pPr>
+        <w:rPr>
+          <w:rFonts w:asciiTheme="minorHAnsi" w:hAnsiTheme="minorHAnsi" w:cstheme="minorHAnsi"/>
+          <w:lang w:val="en-US"/>
+        </w:rPr>
+      </w:pPr>
+      <w:r>
+        <w:rPr>
+          <w:rFonts w:asciiTheme="minorHAnsi" w:hAnsiTheme="minorHAnsi" w:cstheme="minorHAnsi"/>
+          <w:lang w:val="en-US"/>
+        </w:rPr>
+        <w:t>To save yourselves some troubles: in case you change the password of an account that the application pool is running under, you will only see the effect that an application pool is not starting. No warnings appear either in the IIS-Admin or the logfiles. When searching the Windows Event viewer, you can finally find the fact that the WAS service could not startup the application pool.</w:t>
+      </w:r>
+    </w:p>
+    <w:p>
+      <w:pPr>
+        <w:rPr>
+          <w:rFonts w:asciiTheme="minorHAnsi" w:hAnsiTheme="minorHAnsi" w:cstheme="minorHAnsi"/>
+          <w:lang w:val="en-US"/>
+        </w:rPr>
+      </w:pPr>
+      <w:r>
+        <w:rPr>
+          <w:rFonts w:asciiTheme="minorHAnsi" w:hAnsiTheme="minorHAnsi" w:cstheme="minorHAnsi"/>
+          <w:lang w:val="en-US"/>
+        </w:rPr>
+        <w:t xml:space="preserve">And of course: Changing the password of the application pool’s identity fixes the situation </w:t>
+      </w:r>
+      <w:r>
+        <w:rPr>
+          <w:rFonts w:asciiTheme="minorHAnsi" w:hAnsiTheme="minorHAnsi" w:cstheme="minorHAnsi"/>
+          <w:lang w:val="en-US"/>
+        </w:rPr>
+        <w:sym w:font="Wingdings" w:char="F04A"/>
+      </w:r>
+      <w:bookmarkStart w:id="0" w:name="_GoBack"/>
+      <w:bookmarkEnd w:id="0"/>
+    </w:p>
+    <w:p>
+      <w:pPr>
+        <w:rPr>
+          <w:rFonts w:asciiTheme="minorHAnsi" w:hAnsiTheme="minorHAnsi" w:cstheme="minorHAnsi"/>
+          <w:lang w:val="en-US"/>
+        </w:rPr>
+      </w:pPr>
+    </w:p>
+    <w:p>
+      <w:pPr>
+        <w:rPr>
+          <w:rFonts w:asciiTheme="minorHAnsi" w:hAnsiTheme="minorHAnsi" w:cstheme="minorHAnsi"/>
+          <w:lang w:val="en-US"/>
+        </w:rPr>
+      </w:pPr>
+      <w:r>
+        <w:rPr>
+          <w:rFonts w:asciiTheme="minorHAnsi" w:hAnsiTheme="minorHAnsi" w:cstheme="minorHAnsi"/>
+          <w:noProof/>
+        </w:rPr>
+        <w:drawing>
+          <wp:inline distT="0" distB="0" distL="0" distR="0">
+            <wp:extent cx="6469380" cy="3604895"/>
+            <wp:effectExtent l="0" t="0" r="7620" b="0"/>
+            <wp:docPr id="5" name="Afbeelding 5"/>
+            <wp:cNvGraphicFramePr>
+              <a:graphicFrameLocks xmlns:a="http://schemas.openxmlformats.org/drawingml/2006/main" noChangeAspect="1"/>
+            </wp:cNvGraphicFramePr>
+            <a:graphic xmlns:a="http://schemas.openxmlformats.org/drawingml/2006/main">
+              <a:graphicData uri="http://schemas.openxmlformats.org/drawingml/2006/picture">
+                <pic:pic xmlns:pic="http://schemas.openxmlformats.org/drawingml/2006/picture">
+                  <pic:nvPicPr>
+                    <pic:cNvPr id="0" name="Picture 1"/>
+                    <pic:cNvPicPr>
+                      <a:picLocks noChangeAspect="1" noChangeArrowheads="1"/>
+                    </pic:cNvPicPr>
+                  </pic:nvPicPr>
+                  <pic:blipFill>
+                    <a:blip r:embed="rId29">
+                      <a:extLst>
+                        <a:ext uri="{28A0092B-C50C-407E-A947-70E740481C1C}">
+                          <a14:useLocalDpi xmlns:a14="http://schemas.microsoft.com/office/drawing/2010/main" val="0"/>
+                        </a:ext>
+                      </a:extLst>
+                    </a:blip>
+                    <a:srcRect/>
+                    <a:stretch>
+                      <a:fillRect/>
+                    </a:stretch>
+                  </pic:blipFill>
+                  <pic:spPr bwMode="auto">
+                    <a:xfrm>
+                      <a:off x="0" y="0"/>
+                      <a:ext cx="6469380" cy="3604895"/>
                     </a:xfrm>
                     <a:prstGeom prst="rect">
                       <a:avLst/>

--- a/Documentation/SETUP for IIS.docx
+++ b/Documentation/SETUP for IIS.docx
@@ -118,7 +118,7 @@
                     </pic:cNvPicPr>
                   </pic:nvPicPr>
                   <pic:blipFill>
-                    <a:blip r:embed="rId5">
+                    <a:blip r:embed="rId8">
                       <a:extLst>
                         <a:ext uri="{28A0092B-C50C-407E-A947-70E740481C1C}">
                           <a14:useLocalDpi xmlns:a14="http://schemas.microsoft.com/office/drawing/2010/main" val="0"/>
@@ -290,12 +290,21 @@
           <w:lang w:val="en-US"/>
         </w:rPr>
       </w:pPr>
-      <w:r>
-        <w:rPr>
-          <w:rFonts w:asciiTheme="minorHAnsi" w:hAnsiTheme="minorHAnsi" w:cstheme="minorHAnsi"/>
-          <w:lang w:val="en-US"/>
-        </w:rPr>
-        <w:t>WebSocket Protocol</w:t>
+      <w:proofErr w:type="spellStart"/>
+      <w:r>
+        <w:rPr>
+          <w:rFonts w:asciiTheme="minorHAnsi" w:hAnsiTheme="minorHAnsi" w:cstheme="minorHAnsi"/>
+          <w:lang w:val="en-US"/>
+        </w:rPr>
+        <w:t>WebSocket</w:t>
+      </w:r>
+      <w:proofErr w:type="spellEnd"/>
+      <w:r>
+        <w:rPr>
+          <w:rFonts w:asciiTheme="minorHAnsi" w:hAnsiTheme="minorHAnsi" w:cstheme="minorHAnsi"/>
+          <w:lang w:val="en-US"/>
+        </w:rPr>
+        <w:t xml:space="preserve"> Protocol</w:t>
       </w:r>
     </w:p>
     <w:p>
@@ -554,7 +563,6 @@
           <w:rFonts w:asciiTheme="minorHAnsi" w:hAnsiTheme="minorHAnsi" w:cstheme="minorHAnsi"/>
           <w:lang w:val="en-US"/>
         </w:rPr>
-        <w:lastRenderedPageBreak/>
         <w:t>So the features select dialog should look like this:</w:t>
       </w:r>
     </w:p>
@@ -593,7 +601,7 @@
                     <pic:cNvPicPr/>
                   </pic:nvPicPr>
                   <pic:blipFill>
-                    <a:blip r:embed="rId6"/>
+                    <a:blip r:embed="rId9"/>
                     <a:stretch>
                       <a:fillRect/>
                     </a:stretch>
@@ -678,7 +686,6 @@
         <w:rPr>
           <w:noProof/>
         </w:rPr>
-        <w:lastRenderedPageBreak/>
         <w:drawing>
           <wp:inline distT="0" distB="0" distL="0" distR="0" wp14:anchorId="3A0EC5AA" wp14:editId="2B7CD7C0">
             <wp:extent cx="6457950" cy="4004559"/>
@@ -695,7 +702,7 @@
                     <pic:cNvPicPr/>
                   </pic:nvPicPr>
                   <pic:blipFill>
-                    <a:blip r:embed="rId7"/>
+                    <a:blip r:embed="rId10"/>
                     <a:stretch>
                       <a:fillRect/>
                     </a:stretch>
@@ -826,7 +833,7 @@
                     </pic:cNvPicPr>
                   </pic:nvPicPr>
                   <pic:blipFill>
-                    <a:blip r:embed="rId8">
+                    <a:blip r:embed="rId11">
                       <a:extLst>
                         <a:ext uri="{28A0092B-C50C-407E-A947-70E740481C1C}">
                           <a14:useLocalDpi xmlns:a14="http://schemas.microsoft.com/office/drawing/2010/main" val="0"/>
@@ -878,7 +885,23 @@
           <w:rFonts w:asciiTheme="minorHAnsi" w:hAnsiTheme="minorHAnsi" w:cstheme="minorHAnsi"/>
           <w:lang w:val="en-US"/>
         </w:rPr>
-        <w:t xml:space="preserve">When you add an application pool, you can give it any name you want. Most preferable the name of your own application. For now I will give it the name “MarlinPool”. </w:t>
+        <w:t>When you add an application pool, you can give it any name you want. Most preferable the name of your own application. For now I will give it the name “</w:t>
+      </w:r>
+      <w:proofErr w:type="spellStart"/>
+      <w:r>
+        <w:rPr>
+          <w:rFonts w:asciiTheme="minorHAnsi" w:hAnsiTheme="minorHAnsi" w:cstheme="minorHAnsi"/>
+          <w:lang w:val="en-US"/>
+        </w:rPr>
+        <w:t>MarlinPool</w:t>
+      </w:r>
+      <w:proofErr w:type="spellEnd"/>
+      <w:r>
+        <w:rPr>
+          <w:rFonts w:asciiTheme="minorHAnsi" w:hAnsiTheme="minorHAnsi" w:cstheme="minorHAnsi"/>
+          <w:lang w:val="en-US"/>
+        </w:rPr>
+        <w:t xml:space="preserve">”. </w:t>
       </w:r>
     </w:p>
     <w:p>
@@ -912,6 +935,7 @@
           <w:rFonts w:asciiTheme="minorHAnsi" w:hAnsiTheme="minorHAnsi" w:cstheme="minorHAnsi"/>
           <w:lang w:val="en-US"/>
         </w:rPr>
+        <w:lastRenderedPageBreak/>
         <w:t>You are also advised to leave the pipeline mode on “Integrated”, as Marlin was not tested in the so-called “Classic” mode of IIS.</w:t>
       </w:r>
     </w:p>
@@ -927,7 +951,6 @@
           <w:rFonts w:asciiTheme="minorHAnsi" w:hAnsiTheme="minorHAnsi" w:cstheme="minorHAnsi"/>
           <w:lang w:val="en-US"/>
         </w:rPr>
-        <w:lastRenderedPageBreak/>
         <w:t>As a last point, you can choose to start the application pool immediately, or leave this option off. The latter will result in slower reactions of the website on first call, as everything has to be loaded in memory.</w:t>
       </w:r>
     </w:p>
@@ -984,7 +1007,7 @@
                     </pic:cNvPicPr>
                   </pic:nvPicPr>
                   <pic:blipFill>
-                    <a:blip r:embed="rId9">
+                    <a:blip r:embed="rId12">
                       <a:extLst>
                         <a:ext uri="{28A0092B-C50C-407E-A947-70E740481C1C}">
                           <a14:useLocalDpi xmlns:a14="http://schemas.microsoft.com/office/drawing/2010/main" val="0"/>
@@ -1066,6 +1089,7 @@
           <w:rFonts w:asciiTheme="minorHAnsi" w:hAnsiTheme="minorHAnsi" w:cstheme="minorHAnsi"/>
           <w:noProof/>
         </w:rPr>
+        <w:lastRenderedPageBreak/>
         <w:drawing>
           <wp:inline distT="0" distB="0" distL="0" distR="0">
             <wp:extent cx="5390291" cy="5340350"/>
@@ -1084,7 +1108,7 @@
                     </pic:cNvPicPr>
                   </pic:nvPicPr>
                   <pic:blipFill>
-                    <a:blip r:embed="rId10">
+                    <a:blip r:embed="rId13">
                       <a:extLst>
                         <a:ext uri="{28A0092B-C50C-407E-A947-70E740481C1C}">
                           <a14:useLocalDpi xmlns:a14="http://schemas.microsoft.com/office/drawing/2010/main" val="0"/>
@@ -1136,7 +1160,6 @@
           <w:rFonts w:asciiTheme="minorHAnsi" w:hAnsiTheme="minorHAnsi" w:cstheme="minorHAnsi"/>
           <w:lang w:val="en-US"/>
         </w:rPr>
-        <w:lastRenderedPageBreak/>
         <w:t>Please be advised that Marlin was designed to run in the “1 worker process” mode. If you want to experiment with more processes, and you have something like sessions within your application, you must be prepared to program some solution to extend the session info</w:t>
       </w:r>
       <w:r>
@@ -1239,6 +1262,7 @@
           <w:rFonts w:asciiTheme="minorHAnsi" w:hAnsiTheme="minorHAnsi" w:cstheme="minorHAnsi"/>
           <w:noProof/>
         </w:rPr>
+        <w:lastRenderedPageBreak/>
         <w:drawing>
           <wp:inline distT="0" distB="0" distL="0" distR="0">
             <wp:extent cx="6470650" cy="3397250"/>
@@ -1257,7 +1281,7 @@
                     </pic:cNvPicPr>
                   </pic:nvPicPr>
                   <pic:blipFill>
-                    <a:blip r:embed="rId11">
+                    <a:blip r:embed="rId14">
                       <a:extLst>
                         <a:ext uri="{28A0092B-C50C-407E-A947-70E740481C1C}">
                           <a14:useLocalDpi xmlns:a14="http://schemas.microsoft.com/office/drawing/2010/main" val="0"/>
@@ -1370,12 +1394,21 @@
                 <w:lang w:val="en-US"/>
               </w:rPr>
             </w:pPr>
+            <w:proofErr w:type="spellStart"/>
             <w:r>
               <w:rPr>
                 <w:rFonts w:asciiTheme="minorHAnsi" w:hAnsiTheme="minorHAnsi" w:cstheme="minorHAnsi"/>
                 <w:lang w:val="en-US"/>
               </w:rPr>
-              <w:t>Url-Path</w:t>
+              <w:t>Url</w:t>
+            </w:r>
+            <w:proofErr w:type="spellEnd"/>
+            <w:r>
+              <w:rPr>
+                <w:rFonts w:asciiTheme="minorHAnsi" w:hAnsiTheme="minorHAnsi" w:cstheme="minorHAnsi"/>
+                <w:lang w:val="en-US"/>
+              </w:rPr>
+              <w:t>-Path</w:t>
             </w:r>
           </w:p>
         </w:tc>
@@ -1459,6 +1492,7 @@
                 <w:lang w:val="en-US"/>
               </w:rPr>
             </w:pPr>
+            <w:proofErr w:type="spellStart"/>
             <w:r>
               <w:rPr>
                 <w:rFonts w:asciiTheme="minorHAnsi" w:hAnsiTheme="minorHAnsi" w:cstheme="minorHAnsi"/>
@@ -1466,6 +1500,7 @@
               </w:rPr>
               <w:t>MarlinTest</w:t>
             </w:r>
+            <w:proofErr w:type="spellEnd"/>
           </w:p>
         </w:tc>
         <w:tc>
@@ -1485,7 +1520,23 @@
                 <w:rFonts w:asciiTheme="minorHAnsi" w:hAnsiTheme="minorHAnsi" w:cstheme="minorHAnsi"/>
                 <w:lang w:val="en-US"/>
               </w:rPr>
-              <w:t>/MarlinTest/</w:t>
+              <w:t>/</w:t>
+            </w:r>
+            <w:proofErr w:type="spellStart"/>
+            <w:r>
+              <w:rPr>
+                <w:rFonts w:asciiTheme="minorHAnsi" w:hAnsiTheme="minorHAnsi" w:cstheme="minorHAnsi"/>
+                <w:lang w:val="en-US"/>
+              </w:rPr>
+              <w:t>MarlinTest</w:t>
+            </w:r>
+            <w:proofErr w:type="spellEnd"/>
+            <w:r>
+              <w:rPr>
+                <w:rFonts w:asciiTheme="minorHAnsi" w:hAnsiTheme="minorHAnsi" w:cstheme="minorHAnsi"/>
+                <w:lang w:val="en-US"/>
+              </w:rPr>
+              <w:t>/</w:t>
             </w:r>
           </w:p>
         </w:tc>
@@ -1566,6 +1617,7 @@
                 <w:lang w:val="en-US"/>
               </w:rPr>
             </w:pPr>
+            <w:proofErr w:type="spellStart"/>
             <w:r>
               <w:rPr>
                 <w:rFonts w:asciiTheme="minorHAnsi" w:hAnsiTheme="minorHAnsi" w:cstheme="minorHAnsi"/>
@@ -1573,6 +1625,7 @@
               </w:rPr>
               <w:t>SecureTest</w:t>
             </w:r>
+            <w:proofErr w:type="spellEnd"/>
           </w:p>
         </w:tc>
         <w:tc>
@@ -1592,7 +1645,23 @@
                 <w:rFonts w:asciiTheme="minorHAnsi" w:hAnsiTheme="minorHAnsi" w:cstheme="minorHAnsi"/>
                 <w:lang w:val="en-US"/>
               </w:rPr>
-              <w:t>/SecureTest/</w:t>
+              <w:t>/</w:t>
+            </w:r>
+            <w:proofErr w:type="spellStart"/>
+            <w:r>
+              <w:rPr>
+                <w:rFonts w:asciiTheme="minorHAnsi" w:hAnsiTheme="minorHAnsi" w:cstheme="minorHAnsi"/>
+                <w:lang w:val="en-US"/>
+              </w:rPr>
+              <w:t>SecureTest</w:t>
+            </w:r>
+            <w:proofErr w:type="spellEnd"/>
+            <w:r>
+              <w:rPr>
+                <w:rFonts w:asciiTheme="minorHAnsi" w:hAnsiTheme="minorHAnsi" w:cstheme="minorHAnsi"/>
+                <w:lang w:val="en-US"/>
+              </w:rPr>
+              <w:t>/</w:t>
             </w:r>
           </w:p>
         </w:tc>
@@ -1676,6 +1745,7 @@
                 <w:lang w:val="en-US"/>
               </w:rPr>
             </w:pPr>
+            <w:proofErr w:type="spellStart"/>
             <w:r>
               <w:rPr>
                 <w:rFonts w:asciiTheme="minorHAnsi" w:hAnsiTheme="minorHAnsi" w:cstheme="minorHAnsi"/>
@@ -1683,6 +1753,7 @@
               </w:rPr>
               <w:t>SecureClientCert</w:t>
             </w:r>
+            <w:proofErr w:type="spellEnd"/>
           </w:p>
         </w:tc>
         <w:tc>
@@ -1702,7 +1773,23 @@
                 <w:rFonts w:asciiTheme="minorHAnsi" w:hAnsiTheme="minorHAnsi" w:cstheme="minorHAnsi"/>
                 <w:lang w:val="en-US"/>
               </w:rPr>
-              <w:t>/SecureClientCert/</w:t>
+              <w:t>/</w:t>
+            </w:r>
+            <w:proofErr w:type="spellStart"/>
+            <w:r>
+              <w:rPr>
+                <w:rFonts w:asciiTheme="minorHAnsi" w:hAnsiTheme="minorHAnsi" w:cstheme="minorHAnsi"/>
+                <w:lang w:val="en-US"/>
+              </w:rPr>
+              <w:t>SecureClientCert</w:t>
+            </w:r>
+            <w:proofErr w:type="spellEnd"/>
+            <w:r>
+              <w:rPr>
+                <w:rFonts w:asciiTheme="minorHAnsi" w:hAnsiTheme="minorHAnsi" w:cstheme="minorHAnsi"/>
+                <w:lang w:val="en-US"/>
+              </w:rPr>
+              <w:t>/</w:t>
             </w:r>
           </w:p>
         </w:tc>
@@ -1798,7 +1885,39 @@
           <w:rFonts w:asciiTheme="minorHAnsi" w:hAnsiTheme="minorHAnsi" w:cstheme="minorHAnsi"/>
           <w:lang w:val="en-US"/>
         </w:rPr>
-        <w:t>. Be aware that the second option is to select an application pool. Off course we will change de default “DefaultAppPool” to our newly created “MarlinPool” from step 2 of this walk-through.</w:t>
+        <w:t>. Be aware that the second option is to select an application pool. Off course we will change de default “</w:t>
+      </w:r>
+      <w:proofErr w:type="spellStart"/>
+      <w:r>
+        <w:rPr>
+          <w:rFonts w:asciiTheme="minorHAnsi" w:hAnsiTheme="minorHAnsi" w:cstheme="minorHAnsi"/>
+          <w:lang w:val="en-US"/>
+        </w:rPr>
+        <w:t>DefaultAppPool</w:t>
+      </w:r>
+      <w:proofErr w:type="spellEnd"/>
+      <w:r>
+        <w:rPr>
+          <w:rFonts w:asciiTheme="minorHAnsi" w:hAnsiTheme="minorHAnsi" w:cstheme="minorHAnsi"/>
+          <w:lang w:val="en-US"/>
+        </w:rPr>
+        <w:t>” to our newly created “</w:t>
+      </w:r>
+      <w:proofErr w:type="spellStart"/>
+      <w:r>
+        <w:rPr>
+          <w:rFonts w:asciiTheme="minorHAnsi" w:hAnsiTheme="minorHAnsi" w:cstheme="minorHAnsi"/>
+          <w:lang w:val="en-US"/>
+        </w:rPr>
+        <w:t>MarlinPool</w:t>
+      </w:r>
+      <w:proofErr w:type="spellEnd"/>
+      <w:r>
+        <w:rPr>
+          <w:rFonts w:asciiTheme="minorHAnsi" w:hAnsiTheme="minorHAnsi" w:cstheme="minorHAnsi"/>
+          <w:lang w:val="en-US"/>
+        </w:rPr>
+        <w:t>” from step 2 of this walk-through.</w:t>
       </w:r>
     </w:p>
     <w:p>
@@ -1863,7 +1982,7 @@
                     </pic:cNvPicPr>
                   </pic:nvPicPr>
                   <pic:blipFill>
-                    <a:blip r:embed="rId12">
+                    <a:blip r:embed="rId15">
                       <a:extLst>
                         <a:ext uri="{28A0092B-C50C-407E-A947-70E740481C1C}">
                           <a14:useLocalDpi xmlns:a14="http://schemas.microsoft.com/office/drawing/2010/main" val="0"/>
@@ -1960,7 +2079,7 @@
                     <pic:cNvPicPr/>
                   </pic:nvPicPr>
                   <pic:blipFill>
-                    <a:blip r:embed="rId13"/>
+                    <a:blip r:embed="rId16"/>
                     <a:stretch>
                       <a:fillRect/>
                     </a:stretch>
@@ -2043,7 +2162,6 @@
           <w:color w:val="1F4E79" w:themeColor="accent1" w:themeShade="80"/>
           <w:lang w:val="en-US"/>
         </w:rPr>
-        <w:lastRenderedPageBreak/>
         <w:t xml:space="preserve">Step 4: Adding a </w:t>
       </w:r>
       <w:r>
@@ -2077,7 +2195,39 @@
           <w:rFonts w:asciiTheme="minorHAnsi" w:hAnsiTheme="minorHAnsi" w:cstheme="minorHAnsi"/>
           <w:lang w:val="en-US"/>
         </w:rPr>
-        <w:t xml:space="preserve">To be able to run our native (C++) compiled Marlin module, we must compile the “MarlinIISModule” in the Marlin server project. On my machine the project is in the “C:\Develop\Marlin” directory, so the debug runtimer is in the “C:\Develop\Marlin\BinDebug_x64” directory as a native DLL: “MarlinIISModule.dll” </w:t>
+        <w:t>To be able to run our native (C++) compiled Marlin module, we must compile the “</w:t>
+      </w:r>
+      <w:proofErr w:type="spellStart"/>
+      <w:r>
+        <w:rPr>
+          <w:rFonts w:asciiTheme="minorHAnsi" w:hAnsiTheme="minorHAnsi" w:cstheme="minorHAnsi"/>
+          <w:lang w:val="en-US"/>
+        </w:rPr>
+        <w:t>MarlinIISModule</w:t>
+      </w:r>
+      <w:proofErr w:type="spellEnd"/>
+      <w:r>
+        <w:rPr>
+          <w:rFonts w:asciiTheme="minorHAnsi" w:hAnsiTheme="minorHAnsi" w:cstheme="minorHAnsi"/>
+          <w:lang w:val="en-US"/>
+        </w:rPr>
+        <w:t xml:space="preserve">” in the Marlin server project. On my machine the project is in the “C:\Develop\Marlin” directory, so the debug </w:t>
+      </w:r>
+      <w:proofErr w:type="spellStart"/>
+      <w:r>
+        <w:rPr>
+          <w:rFonts w:asciiTheme="minorHAnsi" w:hAnsiTheme="minorHAnsi" w:cstheme="minorHAnsi"/>
+          <w:lang w:val="en-US"/>
+        </w:rPr>
+        <w:t>runtimer</w:t>
+      </w:r>
+      <w:proofErr w:type="spellEnd"/>
+      <w:r>
+        <w:rPr>
+          <w:rFonts w:asciiTheme="minorHAnsi" w:hAnsiTheme="minorHAnsi" w:cstheme="minorHAnsi"/>
+          <w:lang w:val="en-US"/>
+        </w:rPr>
+        <w:t xml:space="preserve"> is in the “C:\Develop\Marlin\BinDebug_x64” directory as a native DLL: “MarlinIISModule.dll” </w:t>
       </w:r>
     </w:p>
     <w:p>
@@ -2141,7 +2291,7 @@
                     </pic:cNvPicPr>
                   </pic:nvPicPr>
                   <pic:blipFill>
-                    <a:blip r:embed="rId14">
+                    <a:blip r:embed="rId17">
                       <a:extLst>
                         <a:ext uri="{28A0092B-C50C-407E-A947-70E740481C1C}">
                           <a14:useLocalDpi xmlns:a14="http://schemas.microsoft.com/office/drawing/2010/main" val="0"/>
@@ -2193,7 +2343,55 @@
           <w:rFonts w:asciiTheme="minorHAnsi" w:hAnsiTheme="minorHAnsi" w:cstheme="minorHAnsi"/>
           <w:lang w:val="en-US"/>
         </w:rPr>
-        <w:t>On the modules pane, click “Configure Native Modules” in the action pane, and then use the button “Register…” to register a new native module. Again: you can give it any name you want, as long as you select the output of the compiled program, containing the “HTTPServerIIS” and the “MarlinModule” classes, along with your ‘ServerApp’ derived application.</w:t>
+        <w:t>On the modules pane, click “Configure Native Modules” in the action pane, and then use the button “Register…” to register a new native module. Again: you can give it any name you want, as long as you select the output of the compiled program, containing the “</w:t>
+      </w:r>
+      <w:proofErr w:type="spellStart"/>
+      <w:r>
+        <w:rPr>
+          <w:rFonts w:asciiTheme="minorHAnsi" w:hAnsiTheme="minorHAnsi" w:cstheme="minorHAnsi"/>
+          <w:lang w:val="en-US"/>
+        </w:rPr>
+        <w:t>HTTPServerIIS</w:t>
+      </w:r>
+      <w:proofErr w:type="spellEnd"/>
+      <w:r>
+        <w:rPr>
+          <w:rFonts w:asciiTheme="minorHAnsi" w:hAnsiTheme="minorHAnsi" w:cstheme="minorHAnsi"/>
+          <w:lang w:val="en-US"/>
+        </w:rPr>
+        <w:t>” and the “</w:t>
+      </w:r>
+      <w:proofErr w:type="spellStart"/>
+      <w:r>
+        <w:rPr>
+          <w:rFonts w:asciiTheme="minorHAnsi" w:hAnsiTheme="minorHAnsi" w:cstheme="minorHAnsi"/>
+          <w:lang w:val="en-US"/>
+        </w:rPr>
+        <w:t>MarlinModule</w:t>
+      </w:r>
+      <w:proofErr w:type="spellEnd"/>
+      <w:r>
+        <w:rPr>
+          <w:rFonts w:asciiTheme="minorHAnsi" w:hAnsiTheme="minorHAnsi" w:cstheme="minorHAnsi"/>
+          <w:lang w:val="en-US"/>
+        </w:rPr>
+        <w:t>” classes, along with your ‘</w:t>
+      </w:r>
+      <w:proofErr w:type="spellStart"/>
+      <w:r>
+        <w:rPr>
+          <w:rFonts w:asciiTheme="minorHAnsi" w:hAnsiTheme="minorHAnsi" w:cstheme="minorHAnsi"/>
+          <w:lang w:val="en-US"/>
+        </w:rPr>
+        <w:t>ServerApp</w:t>
+      </w:r>
+      <w:proofErr w:type="spellEnd"/>
+      <w:r>
+        <w:rPr>
+          <w:rFonts w:asciiTheme="minorHAnsi" w:hAnsiTheme="minorHAnsi" w:cstheme="minorHAnsi"/>
+          <w:lang w:val="en-US"/>
+        </w:rPr>
+        <w:t>’ derived application.</w:t>
       </w:r>
     </w:p>
     <w:p>
@@ -2234,7 +2432,7 @@
                     </pic:cNvPicPr>
                   </pic:nvPicPr>
                   <pic:blipFill>
-                    <a:blip r:embed="rId15">
+                    <a:blip r:embed="rId18">
                       <a:extLst>
                         <a:ext uri="{28A0092B-C50C-407E-A947-70E740481C1C}">
                           <a14:useLocalDpi xmlns:a14="http://schemas.microsoft.com/office/drawing/2010/main" val="0"/>
@@ -2309,7 +2507,23 @@
           <w:rFonts w:asciiTheme="minorHAnsi" w:hAnsiTheme="minorHAnsi" w:cstheme="minorHAnsi"/>
           <w:lang w:val="en-US"/>
         </w:rPr>
-        <w:t>There are now two ways to activate the MarlinIISModule program.</w:t>
+        <w:t xml:space="preserve">There are now two ways to activate the </w:t>
+      </w:r>
+      <w:proofErr w:type="spellStart"/>
+      <w:r>
+        <w:rPr>
+          <w:rFonts w:asciiTheme="minorHAnsi" w:hAnsiTheme="minorHAnsi" w:cstheme="minorHAnsi"/>
+          <w:lang w:val="en-US"/>
+        </w:rPr>
+        <w:t>MarlinIISModule</w:t>
+      </w:r>
+      <w:proofErr w:type="spellEnd"/>
+      <w:r>
+        <w:rPr>
+          <w:rFonts w:asciiTheme="minorHAnsi" w:hAnsiTheme="minorHAnsi" w:cstheme="minorHAnsi"/>
+          <w:lang w:val="en-US"/>
+        </w:rPr>
+        <w:t xml:space="preserve"> program.</w:t>
       </w:r>
     </w:p>
     <w:p>
@@ -2377,7 +2591,7 @@
                     <pic:cNvPicPr/>
                   </pic:nvPicPr>
                   <pic:blipFill>
-                    <a:blip r:embed="rId16"/>
+                    <a:blip r:embed="rId19"/>
                     <a:stretch>
                       <a:fillRect/>
                     </a:stretch>
@@ -2446,7 +2660,39 @@
           <w:rFonts w:asciiTheme="minorHAnsi" w:hAnsiTheme="minorHAnsi" w:cstheme="minorHAnsi"/>
           <w:lang w:val="en-US"/>
         </w:rPr>
-        <w:t>Configuring the logging in Marlin is done in two steps. First you must activate where to put your logfile. The setting for this is taken from the W3C logfile location of IIS. You can find this location on the main computer pain when clicking the “Logging” icon:</w:t>
+        <w:t xml:space="preserve">Configuring the logging in Marlin is done in two steps. First you must activate where to put your </w:t>
+      </w:r>
+      <w:proofErr w:type="spellStart"/>
+      <w:r>
+        <w:rPr>
+          <w:rFonts w:asciiTheme="minorHAnsi" w:hAnsiTheme="minorHAnsi" w:cstheme="minorHAnsi"/>
+          <w:lang w:val="en-US"/>
+        </w:rPr>
+        <w:t>logfile</w:t>
+      </w:r>
+      <w:proofErr w:type="spellEnd"/>
+      <w:r>
+        <w:rPr>
+          <w:rFonts w:asciiTheme="minorHAnsi" w:hAnsiTheme="minorHAnsi" w:cstheme="minorHAnsi"/>
+          <w:lang w:val="en-US"/>
+        </w:rPr>
+        <w:t xml:space="preserve">. The setting for this is taken from the W3C </w:t>
+      </w:r>
+      <w:proofErr w:type="spellStart"/>
+      <w:r>
+        <w:rPr>
+          <w:rFonts w:asciiTheme="minorHAnsi" w:hAnsiTheme="minorHAnsi" w:cstheme="minorHAnsi"/>
+          <w:lang w:val="en-US"/>
+        </w:rPr>
+        <w:t>logfile</w:t>
+      </w:r>
+      <w:proofErr w:type="spellEnd"/>
+      <w:r>
+        <w:rPr>
+          <w:rFonts w:asciiTheme="minorHAnsi" w:hAnsiTheme="minorHAnsi" w:cstheme="minorHAnsi"/>
+          <w:lang w:val="en-US"/>
+        </w:rPr>
+        <w:t xml:space="preserve"> location of IIS. You can find this location on the main computer pain when clicking the “Logging” icon:</w:t>
       </w:r>
     </w:p>
     <w:p>
@@ -2487,7 +2733,7 @@
                     </pic:cNvPicPr>
                   </pic:nvPicPr>
                   <pic:blipFill>
-                    <a:blip r:embed="rId17">
+                    <a:blip r:embed="rId20">
                       <a:extLst>
                         <a:ext uri="{28A0092B-C50C-407E-A947-70E740481C1C}">
                           <a14:useLocalDpi xmlns:a14="http://schemas.microsoft.com/office/drawing/2010/main" val="0"/>
@@ -2539,6 +2785,7 @@
           <w:rFonts w:asciiTheme="minorHAnsi" w:hAnsiTheme="minorHAnsi" w:cstheme="minorHAnsi"/>
           <w:lang w:val="en-US"/>
         </w:rPr>
+        <w:lastRenderedPageBreak/>
         <w:t xml:space="preserve">Turning logging on or off is a bit harder to do. </w:t>
       </w:r>
     </w:p>
@@ -2575,7 +2822,6 @@
           <w:rFonts w:asciiTheme="minorHAnsi" w:hAnsiTheme="minorHAnsi" w:cstheme="minorHAnsi"/>
           <w:lang w:val="en-US"/>
         </w:rPr>
-        <w:lastRenderedPageBreak/>
         <w:t>Go to the main computer pan and</w:t>
       </w:r>
       <w:r>
@@ -2603,7 +2849,23 @@
           <w:rFonts w:asciiTheme="minorHAnsi" w:hAnsiTheme="minorHAnsi" w:cstheme="minorHAnsi"/>
           <w:lang w:val="en-US"/>
         </w:rPr>
-        <w:t>Under Section, choose “system.ApplicationHost” and then “Log”</w:t>
+        <w:t>Under Section, choose “</w:t>
+      </w:r>
+      <w:proofErr w:type="spellStart"/>
+      <w:r>
+        <w:rPr>
+          <w:rFonts w:asciiTheme="minorHAnsi" w:hAnsiTheme="minorHAnsi" w:cstheme="minorHAnsi"/>
+          <w:lang w:val="en-US"/>
+        </w:rPr>
+        <w:t>system.ApplicationHost</w:t>
+      </w:r>
+      <w:proofErr w:type="spellEnd"/>
+      <w:r>
+        <w:rPr>
+          <w:rFonts w:asciiTheme="minorHAnsi" w:hAnsiTheme="minorHAnsi" w:cstheme="minorHAnsi"/>
+          <w:lang w:val="en-US"/>
+        </w:rPr>
+        <w:t>” and then “Log”</w:t>
       </w:r>
     </w:p>
     <w:p>
@@ -2687,7 +2949,7 @@
                     </pic:cNvPicPr>
                   </pic:nvPicPr>
                   <pic:blipFill>
-                    <a:blip r:embed="rId18">
+                    <a:blip r:embed="rId21">
                       <a:extLst>
                         <a:ext uri="{28A0092B-C50C-407E-A947-70E740481C1C}">
                           <a14:useLocalDpi xmlns:a14="http://schemas.microsoft.com/office/drawing/2010/main" val="0"/>
@@ -2789,7 +3051,7 @@
                     </pic:cNvPicPr>
                   </pic:nvPicPr>
                   <pic:blipFill>
-                    <a:blip r:embed="rId19">
+                    <a:blip r:embed="rId22">
                       <a:extLst>
                         <a:ext uri="{28A0092B-C50C-407E-A947-70E740481C1C}">
                           <a14:useLocalDpi xmlns:a14="http://schemas.microsoft.com/office/drawing/2010/main" val="0"/>
@@ -2940,7 +3202,7 @@
                     </pic:cNvPicPr>
                   </pic:nvPicPr>
                   <pic:blipFill>
-                    <a:blip r:embed="rId20">
+                    <a:blip r:embed="rId23">
                       <a:extLst>
                         <a:ext uri="{28A0092B-C50C-407E-A947-70E740481C1C}">
                           <a14:useLocalDpi xmlns:a14="http://schemas.microsoft.com/office/drawing/2010/main" val="0"/>
@@ -3061,7 +3323,7 @@
                     <pic:cNvPicPr/>
                   </pic:nvPicPr>
                   <pic:blipFill>
-                    <a:blip r:embed="rId21"/>
+                    <a:blip r:embed="rId24"/>
                     <a:stretch>
                       <a:fillRect/>
                     </a:stretch>
@@ -3132,6 +3394,7 @@
           <w:lang w:val="en-US"/>
         </w:rPr>
       </w:pPr>
+      <w:proofErr w:type="spellStart"/>
       <w:r>
         <w:rPr>
           <w:rFonts w:asciiTheme="minorHAnsi" w:hAnsiTheme="minorHAnsi" w:cstheme="minorHAnsi"/>
@@ -3139,6 +3402,7 @@
         </w:rPr>
         <w:t>System.WebServer</w:t>
       </w:r>
+      <w:proofErr w:type="spellEnd"/>
     </w:p>
     <w:p>
       <w:pPr>
@@ -3192,6 +3456,7 @@
           <w:lang w:val="en-US"/>
         </w:rPr>
       </w:pPr>
+      <w:proofErr w:type="spellStart"/>
       <w:r>
         <w:rPr>
           <w:rFonts w:asciiTheme="minorHAnsi" w:hAnsiTheme="minorHAnsi" w:cstheme="minorHAnsi"/>
@@ -3199,6 +3464,7 @@
         </w:rPr>
         <w:t>WindowsAuthentication</w:t>
       </w:r>
+      <w:proofErr w:type="spellEnd"/>
     </w:p>
     <w:p>
       <w:pPr>
@@ -3255,7 +3521,7 @@
                     </pic:cNvPicPr>
                   </pic:nvPicPr>
                   <pic:blipFill>
-                    <a:blip r:embed="rId22">
+                    <a:blip r:embed="rId25">
                       <a:extLst>
                         <a:ext uri="{28A0092B-C50C-407E-A947-70E740481C1C}">
                           <a14:useLocalDpi xmlns:a14="http://schemas.microsoft.com/office/drawing/2010/main" val="0"/>
@@ -3493,7 +3759,23 @@
           <w:rFonts w:asciiTheme="minorHAnsi" w:hAnsiTheme="minorHAnsi" w:cstheme="minorHAnsi"/>
           <w:lang w:val="en-US"/>
         </w:rPr>
-        <w:t>Select your *.pfx certificate file</w:t>
+        <w:t>Select your *.</w:t>
+      </w:r>
+      <w:proofErr w:type="spellStart"/>
+      <w:r>
+        <w:rPr>
+          <w:rFonts w:asciiTheme="minorHAnsi" w:hAnsiTheme="minorHAnsi" w:cstheme="minorHAnsi"/>
+          <w:lang w:val="en-US"/>
+        </w:rPr>
+        <w:t>pfx</w:t>
+      </w:r>
+      <w:proofErr w:type="spellEnd"/>
+      <w:r>
+        <w:rPr>
+          <w:rFonts w:asciiTheme="minorHAnsi" w:hAnsiTheme="minorHAnsi" w:cstheme="minorHAnsi"/>
+          <w:lang w:val="en-US"/>
+        </w:rPr>
+        <w:t xml:space="preserve"> certificate file</w:t>
       </w:r>
     </w:p>
     <w:p>
@@ -3613,8 +3895,17 @@
           <w:rFonts w:asciiTheme="minorHAnsi" w:hAnsiTheme="minorHAnsi" w:cstheme="minorHAnsi"/>
           <w:lang w:val="en-US"/>
         </w:rPr>
-        <w:t>Go to the main computer node in IIS-Admion</w:t>
-      </w:r>
+        <w:t>Go to the main computer node in IIS-</w:t>
+      </w:r>
+      <w:proofErr w:type="spellStart"/>
+      <w:r>
+        <w:rPr>
+          <w:rFonts w:asciiTheme="minorHAnsi" w:hAnsiTheme="minorHAnsi" w:cstheme="minorHAnsi"/>
+          <w:lang w:val="en-US"/>
+        </w:rPr>
+        <w:t>Admion</w:t>
+      </w:r>
+      <w:proofErr w:type="spellEnd"/>
     </w:p>
     <w:p>
       <w:pPr>
@@ -3863,6 +4154,7 @@
           <w:rFonts w:asciiTheme="minorHAnsi" w:hAnsiTheme="minorHAnsi" w:cstheme="minorHAnsi"/>
           <w:noProof/>
         </w:rPr>
+        <w:lastRenderedPageBreak/>
         <w:drawing>
           <wp:inline distT="0" distB="0" distL="0" distR="0">
             <wp:extent cx="5208928" cy="4108450"/>
@@ -3881,7 +4173,7 @@
                     </pic:cNvPicPr>
                   </pic:nvPicPr>
                   <pic:blipFill>
-                    <a:blip r:embed="rId23">
+                    <a:blip r:embed="rId26">
                       <a:extLst>
                         <a:ext uri="{28A0092B-C50C-407E-A947-70E740481C1C}">
                           <a14:useLocalDpi xmlns:a14="http://schemas.microsoft.com/office/drawing/2010/main" val="0"/>
@@ -3927,7 +4219,6 @@
           <w:u w:val="single"/>
           <w:lang w:val="en-US"/>
         </w:rPr>
-        <w:lastRenderedPageBreak/>
         <w:t>7d: Activating SSL</w:t>
       </w:r>
     </w:p>
@@ -3984,7 +4275,7 @@
                     </pic:cNvPicPr>
                   </pic:nvPicPr>
                   <pic:blipFill>
-                    <a:blip r:embed="rId24">
+                    <a:blip r:embed="rId27">
                       <a:extLst>
                         <a:ext uri="{28A0092B-C50C-407E-A947-70E740481C1C}">
                           <a14:useLocalDpi xmlns:a14="http://schemas.microsoft.com/office/drawing/2010/main" val="0"/>
@@ -4063,30 +4354,62 @@
           <w:rFonts w:asciiTheme="minorHAnsi" w:hAnsiTheme="minorHAnsi" w:cstheme="minorHAnsi"/>
           <w:lang w:val="en-US"/>
         </w:rPr>
-        <w:t>Now that we know how to setup SSL for a site, we can do this for the “SecureClientCert” site as well. And as you might guess, we can activate “Accept” on the previous step for that site (see figure above). But that is not enough. What’s missing is the information about which client certificates to trust. This information can only be added to the “Configuration Editor”</w:t>
-      </w:r>
-    </w:p>
-    <w:p>
-      <w:pPr>
-        <w:rPr>
-          <w:rFonts w:asciiTheme="minorHAnsi" w:hAnsiTheme="minorHAnsi" w:cstheme="minorHAnsi"/>
-          <w:lang w:val="en-US"/>
-        </w:rPr>
-      </w:pPr>
-    </w:p>
-    <w:p>
-      <w:pPr>
-        <w:rPr>
-          <w:rFonts w:asciiTheme="minorHAnsi" w:hAnsiTheme="minorHAnsi" w:cstheme="minorHAnsi"/>
-          <w:lang w:val="en-US"/>
-        </w:rPr>
-      </w:pPr>
-      <w:r>
-        <w:rPr>
-          <w:rFonts w:asciiTheme="minorHAnsi" w:hAnsiTheme="minorHAnsi" w:cstheme="minorHAnsi"/>
-          <w:lang w:val="en-US"/>
-        </w:rPr>
-        <w:t>So to configure the client certificate for the “SecureClientCert” site, you must follow these steps:</w:t>
+        <w:t>Now that we know how to setup SSL for a site, we can do this for the “</w:t>
+      </w:r>
+      <w:proofErr w:type="spellStart"/>
+      <w:r>
+        <w:rPr>
+          <w:rFonts w:asciiTheme="minorHAnsi" w:hAnsiTheme="minorHAnsi" w:cstheme="minorHAnsi"/>
+          <w:lang w:val="en-US"/>
+        </w:rPr>
+        <w:t>SecureClientCert</w:t>
+      </w:r>
+      <w:proofErr w:type="spellEnd"/>
+      <w:r>
+        <w:rPr>
+          <w:rFonts w:asciiTheme="minorHAnsi" w:hAnsiTheme="minorHAnsi" w:cstheme="minorHAnsi"/>
+          <w:lang w:val="en-US"/>
+        </w:rPr>
+        <w:t>” site as well. And as you might guess, we can activate “Accept” on the previous step for that site (see figure above). But that is not enough. What’s missing is the information about which client certificates to trust. This information can only be added to the “Configuration Editor”</w:t>
+      </w:r>
+    </w:p>
+    <w:p>
+      <w:pPr>
+        <w:rPr>
+          <w:rFonts w:asciiTheme="minorHAnsi" w:hAnsiTheme="minorHAnsi" w:cstheme="minorHAnsi"/>
+          <w:lang w:val="en-US"/>
+        </w:rPr>
+      </w:pPr>
+    </w:p>
+    <w:p>
+      <w:pPr>
+        <w:rPr>
+          <w:rFonts w:asciiTheme="minorHAnsi" w:hAnsiTheme="minorHAnsi" w:cstheme="minorHAnsi"/>
+          <w:lang w:val="en-US"/>
+        </w:rPr>
+      </w:pPr>
+      <w:r>
+        <w:rPr>
+          <w:rFonts w:asciiTheme="minorHAnsi" w:hAnsiTheme="minorHAnsi" w:cstheme="minorHAnsi"/>
+          <w:lang w:val="en-US"/>
+        </w:rPr>
+        <w:t>So to configure the client certificate for the “</w:t>
+      </w:r>
+      <w:proofErr w:type="spellStart"/>
+      <w:r>
+        <w:rPr>
+          <w:rFonts w:asciiTheme="minorHAnsi" w:hAnsiTheme="minorHAnsi" w:cstheme="minorHAnsi"/>
+          <w:lang w:val="en-US"/>
+        </w:rPr>
+        <w:t>SecureClientCert</w:t>
+      </w:r>
+      <w:proofErr w:type="spellEnd"/>
+      <w:r>
+        <w:rPr>
+          <w:rFonts w:asciiTheme="minorHAnsi" w:hAnsiTheme="minorHAnsi" w:cstheme="minorHAnsi"/>
+          <w:lang w:val="en-US"/>
+        </w:rPr>
+        <w:t>” site, you must follow these steps:</w:t>
       </w:r>
     </w:p>
     <w:p>
@@ -4106,7 +4429,23 @@
           <w:rFonts w:asciiTheme="minorHAnsi" w:hAnsiTheme="minorHAnsi" w:cstheme="minorHAnsi"/>
           <w:lang w:val="en-US"/>
         </w:rPr>
-        <w:t>Go to the site pane for “SecureClientCert”</w:t>
+        <w:t>Go to the site pane for “</w:t>
+      </w:r>
+      <w:proofErr w:type="spellStart"/>
+      <w:r>
+        <w:rPr>
+          <w:rFonts w:asciiTheme="minorHAnsi" w:hAnsiTheme="minorHAnsi" w:cstheme="minorHAnsi"/>
+          <w:lang w:val="en-US"/>
+        </w:rPr>
+        <w:t>SecureClientCert</w:t>
+      </w:r>
+      <w:proofErr w:type="spellEnd"/>
+      <w:r>
+        <w:rPr>
+          <w:rFonts w:asciiTheme="minorHAnsi" w:hAnsiTheme="minorHAnsi" w:cstheme="minorHAnsi"/>
+          <w:lang w:val="en-US"/>
+        </w:rPr>
+        <w:t>”</w:t>
       </w:r>
     </w:p>
     <w:p>
@@ -4146,6 +4485,7 @@
           <w:rFonts w:asciiTheme="minorHAnsi" w:hAnsiTheme="minorHAnsi" w:cstheme="minorHAnsi"/>
           <w:lang w:val="en-US"/>
         </w:rPr>
+        <w:lastRenderedPageBreak/>
         <w:t>Select the path under</w:t>
       </w:r>
     </w:p>
@@ -4161,6 +4501,7 @@
           <w:lang w:val="en-US"/>
         </w:rPr>
       </w:pPr>
+      <w:proofErr w:type="spellStart"/>
       <w:r>
         <w:rPr>
           <w:rFonts w:asciiTheme="minorHAnsi" w:hAnsiTheme="minorHAnsi" w:cstheme="minorHAnsi"/>
@@ -4168,6 +4509,7 @@
         </w:rPr>
         <w:t>System.WebServer</w:t>
       </w:r>
+      <w:proofErr w:type="spellEnd"/>
     </w:p>
     <w:p>
       <w:pPr>
@@ -4221,6 +4563,7 @@
           <w:lang w:val="en-US"/>
         </w:rPr>
       </w:pPr>
+      <w:proofErr w:type="spellStart"/>
       <w:r>
         <w:rPr>
           <w:rFonts w:asciiTheme="minorHAnsi" w:hAnsiTheme="minorHAnsi" w:cstheme="minorHAnsi"/>
@@ -4228,6 +4571,7 @@
         </w:rPr>
         <w:t>iisClientCertificateMappingAuthentication</w:t>
       </w:r>
+      <w:proofErr w:type="spellEnd"/>
     </w:p>
     <w:p>
       <w:pPr>
@@ -4266,7 +4610,23 @@
           <w:rFonts w:asciiTheme="minorHAnsi" w:hAnsiTheme="minorHAnsi" w:cstheme="minorHAnsi"/>
           <w:lang w:val="en-US"/>
         </w:rPr>
-        <w:t>Select the last field (“OneToOneMappings) and click the […] symbol at the right</w:t>
+        <w:t>Select the last field (“</w:t>
+      </w:r>
+      <w:proofErr w:type="spellStart"/>
+      <w:r>
+        <w:rPr>
+          <w:rFonts w:asciiTheme="minorHAnsi" w:hAnsiTheme="minorHAnsi" w:cstheme="minorHAnsi"/>
+          <w:lang w:val="en-US"/>
+        </w:rPr>
+        <w:t>OneToOneMappings</w:t>
+      </w:r>
+      <w:proofErr w:type="spellEnd"/>
+      <w:r>
+        <w:rPr>
+          <w:rFonts w:asciiTheme="minorHAnsi" w:hAnsiTheme="minorHAnsi" w:cstheme="minorHAnsi"/>
+          <w:lang w:val="en-US"/>
+        </w:rPr>
+        <w:t>) and click the […] symbol at the right</w:t>
       </w:r>
     </w:p>
     <w:p>
@@ -4369,7 +4729,23 @@
           <w:rFonts w:asciiTheme="minorHAnsi" w:hAnsiTheme="minorHAnsi" w:cstheme="minorHAnsi"/>
           <w:lang w:val="en-US"/>
         </w:rPr>
-        <w:t>Now export the certificate to a *.cer file, and open that file in Notepad or better Notepad++.</w:t>
+        <w:t>Now export the certificate to a *.</w:t>
+      </w:r>
+      <w:proofErr w:type="spellStart"/>
+      <w:r>
+        <w:rPr>
+          <w:rFonts w:asciiTheme="minorHAnsi" w:hAnsiTheme="minorHAnsi" w:cstheme="minorHAnsi"/>
+          <w:lang w:val="en-US"/>
+        </w:rPr>
+        <w:t>cer</w:t>
+      </w:r>
+      <w:proofErr w:type="spellEnd"/>
+      <w:r>
+        <w:rPr>
+          <w:rFonts w:asciiTheme="minorHAnsi" w:hAnsiTheme="minorHAnsi" w:cstheme="minorHAnsi"/>
+          <w:lang w:val="en-US"/>
+        </w:rPr>
+        <w:t xml:space="preserve"> file, and open that file in Notepad or better Notepad++.</w:t>
       </w:r>
     </w:p>
     <w:p>
@@ -4520,7 +4896,6 @@
           <w:rFonts w:asciiTheme="minorHAnsi" w:hAnsiTheme="minorHAnsi" w:cstheme="minorHAnsi"/>
           <w:noProof/>
         </w:rPr>
-        <w:lastRenderedPageBreak/>
         <w:drawing>
           <wp:inline distT="0" distB="0" distL="0" distR="0">
             <wp:extent cx="6470650" cy="4641850"/>
@@ -4539,7 +4914,7 @@
                     </pic:cNvPicPr>
                   </pic:nvPicPr>
                   <pic:blipFill>
-                    <a:blip r:embed="rId25">
+                    <a:blip r:embed="rId28">
                       <a:extLst>
                         <a:ext uri="{28A0092B-C50C-407E-A947-70E740481C1C}">
                           <a14:useLocalDpi xmlns:a14="http://schemas.microsoft.com/office/drawing/2010/main" val="0"/>
@@ -4658,6 +5033,7 @@
           <w:rFonts w:asciiTheme="minorHAnsi" w:hAnsiTheme="minorHAnsi" w:cstheme="minorHAnsi"/>
           <w:lang w:val="en-US"/>
         </w:rPr>
+        <w:lastRenderedPageBreak/>
         <w:t>Now that we have configured our sites, we can place the static content (files) in those sites. The testing framework of Marlin uses just a few. You can use the files from the documentation directories, or you can make up your own, as long as the file names stay the same</w:t>
       </w:r>
     </w:p>
@@ -4742,6 +5118,7 @@
                 <w:lang w:val="en-US"/>
               </w:rPr>
             </w:pPr>
+            <w:proofErr w:type="spellStart"/>
             <w:r>
               <w:rPr>
                 <w:rFonts w:asciiTheme="minorHAnsi" w:hAnsiTheme="minorHAnsi" w:cstheme="minorHAnsi"/>
@@ -4749,6 +5126,7 @@
               </w:rPr>
               <w:t>MarlinTest</w:t>
             </w:r>
+            <w:proofErr w:type="spellEnd"/>
           </w:p>
         </w:tc>
         <w:tc>
@@ -4786,6 +5164,7 @@
                 <w:lang w:val="en-US"/>
               </w:rPr>
             </w:pPr>
+            <w:proofErr w:type="spellStart"/>
             <w:r>
               <w:rPr>
                 <w:rFonts w:asciiTheme="minorHAnsi" w:hAnsiTheme="minorHAnsi" w:cstheme="minorHAnsi"/>
@@ -4793,6 +5172,7 @@
               </w:rPr>
               <w:t>MarlinTest</w:t>
             </w:r>
+            <w:proofErr w:type="spellEnd"/>
           </w:p>
         </w:tc>
         <w:tc>
@@ -4833,6 +5213,7 @@
                 <w:lang w:val="en-US"/>
               </w:rPr>
             </w:pPr>
+            <w:proofErr w:type="spellStart"/>
             <w:r>
               <w:rPr>
                 <w:rFonts w:asciiTheme="minorHAnsi" w:hAnsiTheme="minorHAnsi" w:cstheme="minorHAnsi"/>
@@ -4840,6 +5221,7 @@
               </w:rPr>
               <w:t>SecureClientCert</w:t>
             </w:r>
+            <w:proofErr w:type="spellEnd"/>
           </w:p>
         </w:tc>
         <w:tc>
@@ -4877,6 +5259,7 @@
                 <w:lang w:val="en-US"/>
               </w:rPr>
             </w:pPr>
+            <w:proofErr w:type="spellStart"/>
             <w:r>
               <w:rPr>
                 <w:rFonts w:asciiTheme="minorHAnsi" w:hAnsiTheme="minorHAnsi" w:cstheme="minorHAnsi"/>
@@ -4884,6 +5267,7 @@
               </w:rPr>
               <w:t>SecureTest</w:t>
             </w:r>
+            <w:proofErr w:type="spellEnd"/>
           </w:p>
         </w:tc>
         <w:tc>
@@ -5013,6 +5397,7 @@
                 <w:lang w:val="en-US"/>
               </w:rPr>
             </w:pPr>
+            <w:proofErr w:type="spellStart"/>
             <w:r>
               <w:rPr>
                 <w:rFonts w:asciiTheme="minorHAnsi" w:hAnsiTheme="minorHAnsi" w:cstheme="minorHAnsi"/>
@@ -5020,6 +5405,7 @@
               </w:rPr>
               <w:t>MarlinTest</w:t>
             </w:r>
+            <w:proofErr w:type="spellEnd"/>
           </w:p>
         </w:tc>
         <w:tc>
@@ -5091,29 +5477,176 @@
           <w:lang w:val="en-US"/>
         </w:rPr>
       </w:pPr>
-      <w:r>
-        <w:rPr>
-          <w:rFonts w:asciiTheme="minorHAnsi" w:hAnsiTheme="minorHAnsi" w:cstheme="minorHAnsi"/>
-          <w:lang w:val="en-US"/>
-        </w:rPr>
-        <w:br w:type="page"/>
-      </w:r>
-    </w:p>
-    <w:p>
-      <w:pPr>
-        <w:rPr>
-          <w:rFonts w:asciiTheme="minorHAnsi" w:hAnsiTheme="minorHAnsi" w:cstheme="minorHAnsi"/>
-          <w:b/>
-          <w:lang w:val="en-US"/>
-        </w:rPr>
-      </w:pPr>
-      <w:r>
+    </w:p>
+    <w:p>
+      <w:pPr>
+        <w:spacing w:after="160" w:line="259" w:lineRule="auto"/>
         <w:rPr>
           <w:rFonts w:asciiTheme="minorHAnsi" w:hAnsiTheme="minorHAnsi" w:cstheme="minorHAnsi"/>
           <w:b/>
           <w:color w:val="1F4E79" w:themeColor="accent1" w:themeShade="80"/>
           <w:lang w:val="en-US"/>
         </w:rPr>
+      </w:pPr>
+      <w:r>
+        <w:rPr>
+          <w:rFonts w:asciiTheme="minorHAnsi" w:hAnsiTheme="minorHAnsi" w:cstheme="minorHAnsi"/>
+          <w:b/>
+          <w:color w:val="1F4E79" w:themeColor="accent1" w:themeShade="80"/>
+          <w:lang w:val="en-US"/>
+        </w:rPr>
+        <w:t>Step 10: Enabling the event-streams</w:t>
+      </w:r>
+    </w:p>
+    <w:p>
+      <w:pPr>
+        <w:spacing w:after="160" w:line="259" w:lineRule="auto"/>
+        <w:rPr>
+          <w:rFonts w:asciiTheme="minorHAnsi" w:hAnsiTheme="minorHAnsi" w:cstheme="minorHAnsi"/>
+          <w:lang w:val="en-US"/>
+        </w:rPr>
+      </w:pPr>
+      <w:r>
+        <w:rPr>
+          <w:rFonts w:asciiTheme="minorHAnsi" w:hAnsiTheme="minorHAnsi" w:cstheme="minorHAnsi"/>
+          <w:lang w:val="en-US"/>
+        </w:rPr>
+        <w:t xml:space="preserve">In order to let the even stream (SSE = Server Sent Events) to work correctly, </w:t>
+      </w:r>
+      <w:r>
+        <w:rPr>
+          <w:rFonts w:asciiTheme="minorHAnsi" w:hAnsiTheme="minorHAnsi" w:cstheme="minorHAnsi"/>
+          <w:lang w:val="en-US"/>
+        </w:rPr>
+        <w:t>you should disable the dynamic compression of a request’s response. This can best be done on the website level where you expect those event streams for just the “text/event-stream” content type. The quickest way to configure this is via the configuration editor under “</w:t>
+      </w:r>
+      <w:proofErr w:type="spellStart"/>
+      <w:r>
+        <w:rPr>
+          <w:rFonts w:asciiTheme="minorHAnsi" w:hAnsiTheme="minorHAnsi" w:cstheme="minorHAnsi"/>
+          <w:lang w:val="en-US"/>
+        </w:rPr>
+        <w:t>WebServer</w:t>
+      </w:r>
+      <w:proofErr w:type="spellEnd"/>
+      <w:r>
+        <w:rPr>
+          <w:rFonts w:asciiTheme="minorHAnsi" w:hAnsiTheme="minorHAnsi" w:cstheme="minorHAnsi"/>
+          <w:lang w:val="en-US"/>
+        </w:rPr>
+        <w:t>/</w:t>
+      </w:r>
+      <w:proofErr w:type="spellStart"/>
+      <w:r>
+        <w:rPr>
+          <w:rFonts w:asciiTheme="minorHAnsi" w:hAnsiTheme="minorHAnsi" w:cstheme="minorHAnsi"/>
+          <w:lang w:val="en-US"/>
+        </w:rPr>
+        <w:t>httpCompression</w:t>
+      </w:r>
+      <w:proofErr w:type="spellEnd"/>
+      <w:r>
+        <w:rPr>
+          <w:rFonts w:asciiTheme="minorHAnsi" w:hAnsiTheme="minorHAnsi" w:cstheme="minorHAnsi"/>
+          <w:lang w:val="en-US"/>
+        </w:rPr>
+        <w:t>” and then adding a dynamic content type.</w:t>
+      </w:r>
+    </w:p>
+    <w:p>
+      <w:pPr>
+        <w:spacing w:after="160" w:line="259" w:lineRule="auto"/>
+        <w:rPr>
+          <w:rFonts w:asciiTheme="minorHAnsi" w:hAnsiTheme="minorHAnsi" w:cstheme="minorHAnsi"/>
+          <w:lang w:val="en-US"/>
+        </w:rPr>
+      </w:pPr>
+      <w:r>
+        <w:rPr>
+          <w:rFonts w:asciiTheme="minorHAnsi" w:hAnsiTheme="minorHAnsi" w:cstheme="minorHAnsi"/>
+          <w:noProof/>
+        </w:rPr>
+        <w:drawing>
+          <wp:inline distT="0" distB="0" distL="0" distR="0">
+            <wp:extent cx="6469380" cy="4635500"/>
+            <wp:effectExtent l="0" t="0" r="7620" b="0"/>
+            <wp:docPr id="20" name="Afbeelding 20"/>
+            <wp:cNvGraphicFramePr>
+              <a:graphicFrameLocks xmlns:a="http://schemas.openxmlformats.org/drawingml/2006/main" noChangeAspect="1"/>
+            </wp:cNvGraphicFramePr>
+            <a:graphic xmlns:a="http://schemas.openxmlformats.org/drawingml/2006/main">
+              <a:graphicData uri="http://schemas.openxmlformats.org/drawingml/2006/picture">
+                <pic:pic xmlns:pic="http://schemas.openxmlformats.org/drawingml/2006/picture">
+                  <pic:nvPicPr>
+                    <pic:cNvPr id="0" name="Picture 1"/>
+                    <pic:cNvPicPr>
+                      <a:picLocks noChangeAspect="1" noChangeArrowheads="1"/>
+                    </pic:cNvPicPr>
+                  </pic:nvPicPr>
+                  <pic:blipFill>
+                    <a:blip r:embed="rId29">
+                      <a:extLst>
+                        <a:ext uri="{28A0092B-C50C-407E-A947-70E740481C1C}">
+                          <a14:useLocalDpi xmlns:a14="http://schemas.microsoft.com/office/drawing/2010/main" val="0"/>
+                        </a:ext>
+                      </a:extLst>
+                    </a:blip>
+                    <a:srcRect/>
+                    <a:stretch>
+                      <a:fillRect/>
+                    </a:stretch>
+                  </pic:blipFill>
+                  <pic:spPr bwMode="auto">
+                    <a:xfrm>
+                      <a:off x="0" y="0"/>
+                      <a:ext cx="6469380" cy="4635500"/>
+                    </a:xfrm>
+                    <a:prstGeom prst="rect">
+                      <a:avLst/>
+                    </a:prstGeom>
+                    <a:noFill/>
+                    <a:ln>
+                      <a:noFill/>
+                    </a:ln>
+                  </pic:spPr>
+                </pic:pic>
+              </a:graphicData>
+            </a:graphic>
+          </wp:inline>
+        </w:drawing>
+      </w:r>
+    </w:p>
+    <w:p>
+      <w:pPr>
+        <w:spacing w:after="160" w:line="259" w:lineRule="auto"/>
+        <w:rPr>
+          <w:rFonts w:asciiTheme="minorHAnsi" w:hAnsiTheme="minorHAnsi" w:cstheme="minorHAnsi"/>
+          <w:lang w:val="en-US"/>
+        </w:rPr>
+      </w:pPr>
+      <w:r>
+        <w:rPr>
+          <w:rFonts w:asciiTheme="minorHAnsi" w:hAnsiTheme="minorHAnsi" w:cstheme="minorHAnsi"/>
+          <w:lang w:val="en-US"/>
+        </w:rPr>
+        <w:br w:type="page"/>
+      </w:r>
+    </w:p>
+    <w:p>
+      <w:pPr>
+        <w:rPr>
+          <w:rFonts w:asciiTheme="minorHAnsi" w:hAnsiTheme="minorHAnsi" w:cstheme="minorHAnsi"/>
+          <w:b/>
+          <w:lang w:val="en-US"/>
+        </w:rPr>
+      </w:pPr>
+      <w:r>
+        <w:rPr>
+          <w:rFonts w:asciiTheme="minorHAnsi" w:hAnsiTheme="minorHAnsi" w:cstheme="minorHAnsi"/>
+          <w:b/>
+          <w:color w:val="1F4E79" w:themeColor="accent1" w:themeShade="80"/>
+          <w:lang w:val="en-US"/>
+        </w:rPr>
         <w:lastRenderedPageBreak/>
         <w:t xml:space="preserve">Step </w:t>
       </w:r>
@@ -5124,7 +5657,16 @@
           <w:color w:val="1F4E79" w:themeColor="accent1" w:themeShade="80"/>
           <w:lang w:val="en-US"/>
         </w:rPr>
-        <w:t>10</w:t>
+        <w:t>1</w:t>
+      </w:r>
+      <w:r>
+        <w:rPr>
+          <w:rFonts w:asciiTheme="minorHAnsi" w:hAnsiTheme="minorHAnsi" w:cstheme="minorHAnsi"/>
+          <w:b/>
+          <w:color w:val="1F4E79" w:themeColor="accent1" w:themeShade="80"/>
+          <w:lang w:val="en-US"/>
+        </w:rPr>
+        <w:t>1</w:t>
       </w:r>
       <w:r>
         <w:rPr>
@@ -5289,7 +5831,23 @@
           <w:rFonts w:asciiTheme="minorHAnsi" w:hAnsiTheme="minorHAnsi" w:cstheme="minorHAnsi"/>
           <w:lang w:val="en-US"/>
         </w:rPr>
-        <w:t>Select the “MarlinPool” (or whatever you named your pool)</w:t>
+        <w:t>Select the “</w:t>
+      </w:r>
+      <w:proofErr w:type="spellStart"/>
+      <w:r>
+        <w:rPr>
+          <w:rFonts w:asciiTheme="minorHAnsi" w:hAnsiTheme="minorHAnsi" w:cstheme="minorHAnsi"/>
+          <w:lang w:val="en-US"/>
+        </w:rPr>
+        <w:t>MarlinPool</w:t>
+      </w:r>
+      <w:proofErr w:type="spellEnd"/>
+      <w:r>
+        <w:rPr>
+          <w:rFonts w:asciiTheme="minorHAnsi" w:hAnsiTheme="minorHAnsi" w:cstheme="minorHAnsi"/>
+          <w:lang w:val="en-US"/>
+        </w:rPr>
+        <w:t>” (or whatever you named your pool)</w:t>
       </w:r>
     </w:p>
     <w:p>
@@ -5617,7 +6175,7 @@
                     <pic:cNvPicPr/>
                   </pic:nvPicPr>
                   <pic:blipFill>
-                    <a:blip r:embed="rId26"/>
+                    <a:blip r:embed="rId30"/>
                     <a:stretch>
                       <a:fillRect/>
                     </a:stretch>
@@ -5695,7 +6253,25 @@
           <w:lang w:val="en-US"/>
         </w:rPr>
         <w:lastRenderedPageBreak/>
-        <w:t>Step 11: Extra step: Running the test suite</w:t>
+        <w:t>Step 1</w:t>
+      </w:r>
+      <w:r>
+        <w:rPr>
+          <w:rFonts w:asciiTheme="minorHAnsi" w:hAnsiTheme="minorHAnsi" w:cstheme="minorHAnsi"/>
+          <w:b/>
+          <w:color w:val="1F4E79" w:themeColor="accent1" w:themeShade="80"/>
+          <w:lang w:val="en-US"/>
+        </w:rPr>
+        <w:t>2</w:t>
+      </w:r>
+      <w:r>
+        <w:rPr>
+          <w:rFonts w:asciiTheme="minorHAnsi" w:hAnsiTheme="minorHAnsi" w:cstheme="minorHAnsi"/>
+          <w:b/>
+          <w:color w:val="1F4E79" w:themeColor="accent1" w:themeShade="80"/>
+          <w:lang w:val="en-US"/>
+        </w:rPr>
+        <w:t>: Extra step: Running the test suite</w:t>
       </w:r>
     </w:p>
     <w:p>
@@ -5725,7 +6301,39 @@
           <w:rFonts w:asciiTheme="minorHAnsi" w:hAnsiTheme="minorHAnsi" w:cstheme="minorHAnsi"/>
           <w:lang w:val="en-US"/>
         </w:rPr>
-        <w:t>After we have taken all the steps here, we start an extra Visual Studio and start the “MarlinClient” solution. Compile and run the “MarlinIISClient” project in this solution. You must see something like this:</w:t>
+        <w:t>After we have taken all the steps here, we start an extra Visual Studio and start the “</w:t>
+      </w:r>
+      <w:proofErr w:type="spellStart"/>
+      <w:r>
+        <w:rPr>
+          <w:rFonts w:asciiTheme="minorHAnsi" w:hAnsiTheme="minorHAnsi" w:cstheme="minorHAnsi"/>
+          <w:lang w:val="en-US"/>
+        </w:rPr>
+        <w:t>MarlinClient</w:t>
+      </w:r>
+      <w:proofErr w:type="spellEnd"/>
+      <w:r>
+        <w:rPr>
+          <w:rFonts w:asciiTheme="minorHAnsi" w:hAnsiTheme="minorHAnsi" w:cstheme="minorHAnsi"/>
+          <w:lang w:val="en-US"/>
+        </w:rPr>
+        <w:t>” solution. Compile and run the “</w:t>
+      </w:r>
+      <w:proofErr w:type="spellStart"/>
+      <w:r>
+        <w:rPr>
+          <w:rFonts w:asciiTheme="minorHAnsi" w:hAnsiTheme="minorHAnsi" w:cstheme="minorHAnsi"/>
+          <w:lang w:val="en-US"/>
+        </w:rPr>
+        <w:t>MarlinIISClient</w:t>
+      </w:r>
+      <w:proofErr w:type="spellEnd"/>
+      <w:r>
+        <w:rPr>
+          <w:rFonts w:asciiTheme="minorHAnsi" w:hAnsiTheme="minorHAnsi" w:cstheme="minorHAnsi"/>
+          <w:lang w:val="en-US"/>
+        </w:rPr>
+        <w:t>” project in this solution. You must see something like this:</w:t>
       </w:r>
     </w:p>
     <w:p>
@@ -5763,7 +6371,7 @@
                     <pic:cNvPicPr/>
                   </pic:nvPicPr>
                   <pic:blipFill>
-                    <a:blip r:embed="rId27"/>
+                    <a:blip r:embed="rId31"/>
                     <a:stretch>
                       <a:fillRect/>
                     </a:stretch>
@@ -5819,7 +6427,39 @@
           <w:rFonts w:asciiTheme="minorHAnsi" w:hAnsiTheme="minorHAnsi" w:cstheme="minorHAnsi"/>
           <w:lang w:val="en-US"/>
         </w:rPr>
-        <w:t>After that you can check in the logfiles directory the end of the marlin logfile, to find the end result.</w:t>
+        <w:t xml:space="preserve">After that you can check in the </w:t>
+      </w:r>
+      <w:proofErr w:type="spellStart"/>
+      <w:r>
+        <w:rPr>
+          <w:rFonts w:asciiTheme="minorHAnsi" w:hAnsiTheme="minorHAnsi" w:cstheme="minorHAnsi"/>
+          <w:lang w:val="en-US"/>
+        </w:rPr>
+        <w:t>logfiles</w:t>
+      </w:r>
+      <w:proofErr w:type="spellEnd"/>
+      <w:r>
+        <w:rPr>
+          <w:rFonts w:asciiTheme="minorHAnsi" w:hAnsiTheme="minorHAnsi" w:cstheme="minorHAnsi"/>
+          <w:lang w:val="en-US"/>
+        </w:rPr>
+        <w:t xml:space="preserve"> directory the end of the marlin </w:t>
+      </w:r>
+      <w:proofErr w:type="spellStart"/>
+      <w:r>
+        <w:rPr>
+          <w:rFonts w:asciiTheme="minorHAnsi" w:hAnsiTheme="minorHAnsi" w:cstheme="minorHAnsi"/>
+          <w:lang w:val="en-US"/>
+        </w:rPr>
+        <w:t>logfile</w:t>
+      </w:r>
+      <w:proofErr w:type="spellEnd"/>
+      <w:r>
+        <w:rPr>
+          <w:rFonts w:asciiTheme="minorHAnsi" w:hAnsiTheme="minorHAnsi" w:cstheme="minorHAnsi"/>
+          <w:lang w:val="en-US"/>
+        </w:rPr>
+        <w:t>, to find the end result.</w:t>
       </w:r>
     </w:p>
     <w:p>
@@ -5842,6 +6482,7 @@
           <w:rFonts w:asciiTheme="minorHAnsi" w:hAnsiTheme="minorHAnsi" w:cstheme="minorHAnsi"/>
           <w:noProof/>
         </w:rPr>
+        <w:lastRenderedPageBreak/>
         <w:drawing>
           <wp:inline distT="0" distB="0" distL="0" distR="0">
             <wp:extent cx="5778000" cy="3776400"/>
@@ -5860,7 +6501,7 @@
                     </pic:cNvPicPr>
                   </pic:nvPicPr>
                   <pic:blipFill>
-                    <a:blip r:embed="rId28">
+                    <a:blip r:embed="rId32">
                       <a:extLst>
                         <a:ext uri="{28A0092B-C50C-407E-A947-70E740481C1C}">
                           <a14:useLocalDpi xmlns:a14="http://schemas.microsoft.com/office/drawing/2010/main" val="0"/>
@@ -5900,13 +6541,23 @@
           <w:lang w:val="en-US"/>
         </w:rPr>
       </w:pPr>
-      <w:r>
+    </w:p>
+    <w:p>
+      <w:pPr>
         <w:rPr>
           <w:rFonts w:asciiTheme="minorHAnsi" w:hAnsiTheme="minorHAnsi" w:cstheme="minorHAnsi"/>
           <w:b/>
-          <w:lang w:val="en-US"/>
-        </w:rPr>
-        <w:lastRenderedPageBreak/>
+          <w:color w:val="1F4E79" w:themeColor="accent1" w:themeShade="80"/>
+          <w:lang w:val="en-US"/>
+        </w:rPr>
+      </w:pPr>
+      <w:r>
+        <w:rPr>
+          <w:rFonts w:asciiTheme="minorHAnsi" w:hAnsiTheme="minorHAnsi" w:cstheme="minorHAnsi"/>
+          <w:b/>
+          <w:color w:val="1F4E79" w:themeColor="accent1" w:themeShade="80"/>
+          <w:lang w:val="en-US"/>
+        </w:rPr>
         <w:t>Procedures: Password changed</w:t>
       </w:r>
     </w:p>
@@ -5922,32 +6573,55 @@
           <w:rFonts w:asciiTheme="minorHAnsi" w:hAnsiTheme="minorHAnsi" w:cstheme="minorHAnsi"/>
           <w:lang w:val="en-US"/>
         </w:rPr>
-        <w:t>To save yourselves some troubles: in case you change the password of an account that the application pool is running under, you will only see the effect that an application pool is not starting. No warnings appear either in the IIS-Admin or the logfiles. When searching the Windows Event viewer, you can finally find the fact that the WAS service could not startup the application pool.</w:t>
-      </w:r>
-    </w:p>
-    <w:p>
-      <w:pPr>
-        <w:rPr>
-          <w:rFonts w:asciiTheme="minorHAnsi" w:hAnsiTheme="minorHAnsi" w:cstheme="minorHAnsi"/>
-          <w:lang w:val="en-US"/>
-        </w:rPr>
-      </w:pPr>
-      <w:r>
-        <w:rPr>
-          <w:rFonts w:asciiTheme="minorHAnsi" w:hAnsiTheme="minorHAnsi" w:cstheme="minorHAnsi"/>
-          <w:lang w:val="en-US"/>
-        </w:rPr>
-        <w:t xml:space="preserve">And of course: Changing the password of the application pool’s identity fixes the situation </w:t>
-      </w:r>
-      <w:r>
-        <w:rPr>
-          <w:rFonts w:asciiTheme="minorHAnsi" w:hAnsiTheme="minorHAnsi" w:cstheme="minorHAnsi"/>
-          <w:lang w:val="en-US"/>
-        </w:rPr>
-        <w:sym w:font="Wingdings" w:char="F04A"/>
+        <w:t xml:space="preserve">To save yourselves some troubles: in case you change the password of an account that the application pool is running under, you will only see the effect that an application pool is not starting. No warnings appear either in the IIS-Admin or the </w:t>
+      </w:r>
+      <w:proofErr w:type="spellStart"/>
+      <w:r>
+        <w:rPr>
+          <w:rFonts w:asciiTheme="minorHAnsi" w:hAnsiTheme="minorHAnsi" w:cstheme="minorHAnsi"/>
+          <w:lang w:val="en-US"/>
+        </w:rPr>
+        <w:t>logfiles</w:t>
+      </w:r>
+      <w:proofErr w:type="spellEnd"/>
+      <w:r>
+        <w:rPr>
+          <w:rFonts w:asciiTheme="minorHAnsi" w:hAnsiTheme="minorHAnsi" w:cstheme="minorHAnsi"/>
+          <w:lang w:val="en-US"/>
+        </w:rPr>
+        <w:t>. When sea</w:t>
       </w:r>
       <w:bookmarkStart w:id="0" w:name="_GoBack"/>
       <w:bookmarkEnd w:id="0"/>
+      <w:r>
+        <w:rPr>
+          <w:rFonts w:asciiTheme="minorHAnsi" w:hAnsiTheme="minorHAnsi" w:cstheme="minorHAnsi"/>
+          <w:lang w:val="en-US"/>
+        </w:rPr>
+        <w:t>rching the Windows Event viewer, you can finally find the fact that the WAS service could not startup the application pool.</w:t>
+      </w:r>
+    </w:p>
+    <w:p>
+      <w:pPr>
+        <w:rPr>
+          <w:rFonts w:asciiTheme="minorHAnsi" w:hAnsiTheme="minorHAnsi" w:cstheme="minorHAnsi"/>
+          <w:lang w:val="en-US"/>
+        </w:rPr>
+      </w:pPr>
+      <w:r>
+        <w:rPr>
+          <w:rFonts w:asciiTheme="minorHAnsi" w:hAnsiTheme="minorHAnsi" w:cstheme="minorHAnsi"/>
+          <w:lang w:val="en-US"/>
+        </w:rPr>
+        <w:t xml:space="preserve">And of course: Changing the password of the application pool’s identity fixes the situation </w:t>
+      </w:r>
+      <w:r>
+        <w:rPr>
+          <w:rFonts w:asciiTheme="minorHAnsi" w:hAnsiTheme="minorHAnsi" w:cstheme="minorHAnsi"/>
+          <w:lang w:val="en-US"/>
+        </w:rPr>
+        <w:sym w:font="Wingdings" w:char="F04A"/>
+      </w:r>
     </w:p>
     <w:p>
       <w:pPr>
@@ -5987,7 +6661,7 @@
                     </pic:cNvPicPr>
                   </pic:nvPicPr>
                   <pic:blipFill>
-                    <a:blip r:embed="rId29">
+                    <a:blip r:embed="rId33">
                       <a:extLst>
                         <a:ext uri="{28A0092B-C50C-407E-A947-70E740481C1C}">
                           <a14:useLocalDpi xmlns:a14="http://schemas.microsoft.com/office/drawing/2010/main" val="0"/>
@@ -6020,6 +6694,12 @@
       </w:r>
     </w:p>
     <w:sectPr>
+      <w:headerReference w:type="even" r:id="rId34"/>
+      <w:headerReference w:type="default" r:id="rId35"/>
+      <w:footerReference w:type="even" r:id="rId36"/>
+      <w:footerReference w:type="default" r:id="rId37"/>
+      <w:headerReference w:type="first" r:id="rId38"/>
+      <w:footerReference w:type="first" r:id="rId39"/>
       <w:pgSz w:w="11906" w:h="16838"/>
       <w:pgMar w:top="851" w:right="851" w:bottom="851" w:left="851" w:header="709" w:footer="709" w:gutter="0"/>
       <w:cols w:space="708"/>
@@ -6027,6 +6707,104 @@
     </w:sectPr>
   </w:body>
 </w:document>
+</file>
+
+<file path=word/endnotes.xml><?xml version="1.0" encoding="utf-8"?>
+<w:endnotes xmlns:wpc="http://schemas.microsoft.com/office/word/2010/wordprocessingCanvas" xmlns:mc="http://schemas.openxmlformats.org/markup-compatibility/2006" xmlns:o="urn:schemas-microsoft-com:office:office" xmlns:r="http://schemas.openxmlformats.org/officeDocument/2006/relationships" xmlns:m="http://schemas.openxmlformats.org/officeDocument/2006/math" xmlns:v="urn:schemas-microsoft-com:vml" xmlns:wp14="http://schemas.microsoft.com/office/word/2010/wordprocessingDrawing" xmlns:wp="http://schemas.openxmlformats.org/drawingml/2006/wordprocessingDrawing" xmlns:w10="urn:schemas-microsoft-com:office:word" xmlns:w="http://schemas.openxmlformats.org/wordprocessingml/2006/main" xmlns:w14="http://schemas.microsoft.com/office/word/2010/wordml" xmlns:w15="http://schemas.microsoft.com/office/word/2012/wordml" xmlns:wpg="http://schemas.microsoft.com/office/word/2010/wordprocessingGroup" xmlns:wpi="http://schemas.microsoft.com/office/word/2010/wordprocessingInk" xmlns:wne="http://schemas.microsoft.com/office/word/2006/wordml" xmlns:wps="http://schemas.microsoft.com/office/word/2010/wordprocessingShape" mc:Ignorable="w14 w15 wp14">
+  <w:endnote w:type="separator" w:id="-1">
+    <w:p>
+      <w:r>
+        <w:separator/>
+      </w:r>
+    </w:p>
+  </w:endnote>
+  <w:endnote w:type="continuationSeparator" w:id="0">
+    <w:p>
+      <w:r>
+        <w:continuationSeparator/>
+      </w:r>
+    </w:p>
+  </w:endnote>
+</w:endnotes>
+</file>
+
+<file path=word/footer1.xml><?xml version="1.0" encoding="utf-8"?>
+<w:ftr xmlns:wpc="http://schemas.microsoft.com/office/word/2010/wordprocessingCanvas" xmlns:mc="http://schemas.openxmlformats.org/markup-compatibility/2006" xmlns:o="urn:schemas-microsoft-com:office:office" xmlns:r="http://schemas.openxmlformats.org/officeDocument/2006/relationships" xmlns:m="http://schemas.openxmlformats.org/officeDocument/2006/math" xmlns:v="urn:schemas-microsoft-com:vml" xmlns:wp14="http://schemas.microsoft.com/office/word/2010/wordprocessingDrawing" xmlns:wp="http://schemas.openxmlformats.org/drawingml/2006/wordprocessingDrawing" xmlns:w10="urn:schemas-microsoft-com:office:word" xmlns:w="http://schemas.openxmlformats.org/wordprocessingml/2006/main" xmlns:w14="http://schemas.microsoft.com/office/word/2010/wordml" xmlns:w15="http://schemas.microsoft.com/office/word/2012/wordml" xmlns:wpg="http://schemas.microsoft.com/office/word/2010/wordprocessingGroup" xmlns:wpi="http://schemas.microsoft.com/office/word/2010/wordprocessingInk" xmlns:wne="http://schemas.microsoft.com/office/word/2006/wordml" xmlns:wps="http://schemas.microsoft.com/office/word/2010/wordprocessingShape" mc:Ignorable="w14 w15 wp14">
+  <w:p>
+    <w:pPr>
+      <w:pStyle w:val="Voettekst"/>
+    </w:pPr>
+  </w:p>
+</w:ftr>
+</file>
+
+<file path=word/footer2.xml><?xml version="1.0" encoding="utf-8"?>
+<w:ftr xmlns:wpc="http://schemas.microsoft.com/office/word/2010/wordprocessingCanvas" xmlns:mc="http://schemas.openxmlformats.org/markup-compatibility/2006" xmlns:o="urn:schemas-microsoft-com:office:office" xmlns:r="http://schemas.openxmlformats.org/officeDocument/2006/relationships" xmlns:m="http://schemas.openxmlformats.org/officeDocument/2006/math" xmlns:v="urn:schemas-microsoft-com:vml" xmlns:wp14="http://schemas.microsoft.com/office/word/2010/wordprocessingDrawing" xmlns:wp="http://schemas.openxmlformats.org/drawingml/2006/wordprocessingDrawing" xmlns:w10="urn:schemas-microsoft-com:office:word" xmlns:w="http://schemas.openxmlformats.org/wordprocessingml/2006/main" xmlns:w14="http://schemas.microsoft.com/office/word/2010/wordml" xmlns:w15="http://schemas.microsoft.com/office/word/2012/wordml" xmlns:wpg="http://schemas.microsoft.com/office/word/2010/wordprocessingGroup" xmlns:wpi="http://schemas.microsoft.com/office/word/2010/wordprocessingInk" xmlns:wne="http://schemas.microsoft.com/office/word/2006/wordml" xmlns:wps="http://schemas.microsoft.com/office/word/2010/wordprocessingShape" mc:Ignorable="w14 w15 wp14">
+  <w:p>
+    <w:pPr>
+      <w:pStyle w:val="Voettekst"/>
+    </w:pPr>
+  </w:p>
+</w:ftr>
+</file>
+
+<file path=word/footer3.xml><?xml version="1.0" encoding="utf-8"?>
+<w:ftr xmlns:wpc="http://schemas.microsoft.com/office/word/2010/wordprocessingCanvas" xmlns:mc="http://schemas.openxmlformats.org/markup-compatibility/2006" xmlns:o="urn:schemas-microsoft-com:office:office" xmlns:r="http://schemas.openxmlformats.org/officeDocument/2006/relationships" xmlns:m="http://schemas.openxmlformats.org/officeDocument/2006/math" xmlns:v="urn:schemas-microsoft-com:vml" xmlns:wp14="http://schemas.microsoft.com/office/word/2010/wordprocessingDrawing" xmlns:wp="http://schemas.openxmlformats.org/drawingml/2006/wordprocessingDrawing" xmlns:w10="urn:schemas-microsoft-com:office:word" xmlns:w="http://schemas.openxmlformats.org/wordprocessingml/2006/main" xmlns:w14="http://schemas.microsoft.com/office/word/2010/wordml" xmlns:w15="http://schemas.microsoft.com/office/word/2012/wordml" xmlns:wpg="http://schemas.microsoft.com/office/word/2010/wordprocessingGroup" xmlns:wpi="http://schemas.microsoft.com/office/word/2010/wordprocessingInk" xmlns:wne="http://schemas.microsoft.com/office/word/2006/wordml" xmlns:wps="http://schemas.microsoft.com/office/word/2010/wordprocessingShape" mc:Ignorable="w14 w15 wp14">
+  <w:p>
+    <w:pPr>
+      <w:pStyle w:val="Voettekst"/>
+    </w:pPr>
+  </w:p>
+</w:ftr>
+</file>
+
+<file path=word/footnotes.xml><?xml version="1.0" encoding="utf-8"?>
+<w:footnotes xmlns:wpc="http://schemas.microsoft.com/office/word/2010/wordprocessingCanvas" xmlns:mc="http://schemas.openxmlformats.org/markup-compatibility/2006" xmlns:o="urn:schemas-microsoft-com:office:office" xmlns:r="http://schemas.openxmlformats.org/officeDocument/2006/relationships" xmlns:m="http://schemas.openxmlformats.org/officeDocument/2006/math" xmlns:v="urn:schemas-microsoft-com:vml" xmlns:wp14="http://schemas.microsoft.com/office/word/2010/wordprocessingDrawing" xmlns:wp="http://schemas.openxmlformats.org/drawingml/2006/wordprocessingDrawing" xmlns:w10="urn:schemas-microsoft-com:office:word" xmlns:w="http://schemas.openxmlformats.org/wordprocessingml/2006/main" xmlns:w14="http://schemas.microsoft.com/office/word/2010/wordml" xmlns:w15="http://schemas.microsoft.com/office/word/2012/wordml" xmlns:wpg="http://schemas.microsoft.com/office/word/2010/wordprocessingGroup" xmlns:wpi="http://schemas.microsoft.com/office/word/2010/wordprocessingInk" xmlns:wne="http://schemas.microsoft.com/office/word/2006/wordml" xmlns:wps="http://schemas.microsoft.com/office/word/2010/wordprocessingShape" mc:Ignorable="w14 w15 wp14">
+  <w:footnote w:type="separator" w:id="-1">
+    <w:p>
+      <w:r>
+        <w:separator/>
+      </w:r>
+    </w:p>
+  </w:footnote>
+  <w:footnote w:type="continuationSeparator" w:id="0">
+    <w:p>
+      <w:r>
+        <w:continuationSeparator/>
+      </w:r>
+    </w:p>
+  </w:footnote>
+</w:footnotes>
+</file>
+
+<file path=word/header1.xml><?xml version="1.0" encoding="utf-8"?>
+<w:hdr xmlns:wpc="http://schemas.microsoft.com/office/word/2010/wordprocessingCanvas" xmlns:mc="http://schemas.openxmlformats.org/markup-compatibility/2006" xmlns:o="urn:schemas-microsoft-com:office:office" xmlns:r="http://schemas.openxmlformats.org/officeDocument/2006/relationships" xmlns:m="http://schemas.openxmlformats.org/officeDocument/2006/math" xmlns:v="urn:schemas-microsoft-com:vml" xmlns:wp14="http://schemas.microsoft.com/office/word/2010/wordprocessingDrawing" xmlns:wp="http://schemas.openxmlformats.org/drawingml/2006/wordprocessingDrawing" xmlns:w10="urn:schemas-microsoft-com:office:word" xmlns:w="http://schemas.openxmlformats.org/wordprocessingml/2006/main" xmlns:w14="http://schemas.microsoft.com/office/word/2010/wordml" xmlns:w15="http://schemas.microsoft.com/office/word/2012/wordml" xmlns:wpg="http://schemas.microsoft.com/office/word/2010/wordprocessingGroup" xmlns:wpi="http://schemas.microsoft.com/office/word/2010/wordprocessingInk" xmlns:wne="http://schemas.microsoft.com/office/word/2006/wordml" xmlns:wps="http://schemas.microsoft.com/office/word/2010/wordprocessingShape" mc:Ignorable="w14 w15 wp14">
+  <w:p>
+    <w:pPr>
+      <w:pStyle w:val="Koptekst"/>
+    </w:pPr>
+  </w:p>
+</w:hdr>
+</file>
+
+<file path=word/header2.xml><?xml version="1.0" encoding="utf-8"?>
+<w:hdr xmlns:wpc="http://schemas.microsoft.com/office/word/2010/wordprocessingCanvas" xmlns:mc="http://schemas.openxmlformats.org/markup-compatibility/2006" xmlns:o="urn:schemas-microsoft-com:office:office" xmlns:r="http://schemas.openxmlformats.org/officeDocument/2006/relationships" xmlns:m="http://schemas.openxmlformats.org/officeDocument/2006/math" xmlns:v="urn:schemas-microsoft-com:vml" xmlns:wp14="http://schemas.microsoft.com/office/word/2010/wordprocessingDrawing" xmlns:wp="http://schemas.openxmlformats.org/drawingml/2006/wordprocessingDrawing" xmlns:w10="urn:schemas-microsoft-com:office:word" xmlns:w="http://schemas.openxmlformats.org/wordprocessingml/2006/main" xmlns:w14="http://schemas.microsoft.com/office/word/2010/wordml" xmlns:w15="http://schemas.microsoft.com/office/word/2012/wordml" xmlns:wpg="http://schemas.microsoft.com/office/word/2010/wordprocessingGroup" xmlns:wpi="http://schemas.microsoft.com/office/word/2010/wordprocessingInk" xmlns:wne="http://schemas.microsoft.com/office/word/2006/wordml" xmlns:wps="http://schemas.microsoft.com/office/word/2010/wordprocessingShape" mc:Ignorable="w14 w15 wp14">
+  <w:p>
+    <w:pPr>
+      <w:pStyle w:val="Koptekst"/>
+    </w:pPr>
+  </w:p>
+</w:hdr>
+</file>
+
+<file path=word/header3.xml><?xml version="1.0" encoding="utf-8"?>
+<w:hdr xmlns:wpc="http://schemas.microsoft.com/office/word/2010/wordprocessingCanvas" xmlns:mc="http://schemas.openxmlformats.org/markup-compatibility/2006" xmlns:o="urn:schemas-microsoft-com:office:office" xmlns:r="http://schemas.openxmlformats.org/officeDocument/2006/relationships" xmlns:m="http://schemas.openxmlformats.org/officeDocument/2006/math" xmlns:v="urn:schemas-microsoft-com:vml" xmlns:wp14="http://schemas.microsoft.com/office/word/2010/wordprocessingDrawing" xmlns:wp="http://schemas.openxmlformats.org/drawingml/2006/wordprocessingDrawing" xmlns:w10="urn:schemas-microsoft-com:office:word" xmlns:w="http://schemas.openxmlformats.org/wordprocessingml/2006/main" xmlns:w14="http://schemas.microsoft.com/office/word/2010/wordml" xmlns:w15="http://schemas.microsoft.com/office/word/2012/wordml" xmlns:wpg="http://schemas.microsoft.com/office/word/2010/wordprocessingGroup" xmlns:wpi="http://schemas.microsoft.com/office/word/2010/wordprocessingInk" xmlns:wne="http://schemas.microsoft.com/office/word/2006/wordml" xmlns:wps="http://schemas.microsoft.com/office/word/2010/wordprocessingShape" mc:Ignorable="w14 w15 wp14">
+  <w:p>
+    <w:pPr>
+      <w:pStyle w:val="Koptekst"/>
+    </w:pPr>
+  </w:p>
+</w:hdr>
 </file>
 
 <file path=word/numbering.xml><?xml version="1.0" encoding="utf-8"?>
@@ -6869,6 +7647,58 @@
       </w:tcPr>
     </w:tblStylePr>
   </w:style>
+  <w:style w:type="paragraph" w:styleId="Koptekst">
+    <w:name w:val="header"/>
+    <w:basedOn w:val="Standaard"/>
+    <w:link w:val="KoptekstChar"/>
+    <w:uiPriority w:val="99"/>
+    <w:unhideWhenUsed/>
+    <w:rsid w:val="000031DD"/>
+    <w:pPr>
+      <w:tabs>
+        <w:tab w:val="center" w:pos="4536"/>
+        <w:tab w:val="right" w:pos="9072"/>
+      </w:tabs>
+    </w:pPr>
+  </w:style>
+  <w:style w:type="character" w:customStyle="1" w:styleId="KoptekstChar">
+    <w:name w:val="Koptekst Char"/>
+    <w:basedOn w:val="Standaardalinea-lettertype"/>
+    <w:link w:val="Koptekst"/>
+    <w:uiPriority w:val="99"/>
+    <w:rsid w:val="000031DD"/>
+    <w:rPr>
+      <w:rFonts w:ascii="Arial" w:hAnsi="Arial" w:cs="Times New Roman"/>
+      <w:szCs w:val="20"/>
+      <w:lang w:eastAsia="nl-NL"/>
+    </w:rPr>
+  </w:style>
+  <w:style w:type="paragraph" w:styleId="Voettekst">
+    <w:name w:val="footer"/>
+    <w:basedOn w:val="Standaard"/>
+    <w:link w:val="VoettekstChar"/>
+    <w:uiPriority w:val="99"/>
+    <w:unhideWhenUsed/>
+    <w:rsid w:val="000031DD"/>
+    <w:pPr>
+      <w:tabs>
+        <w:tab w:val="center" w:pos="4536"/>
+        <w:tab w:val="right" w:pos="9072"/>
+      </w:tabs>
+    </w:pPr>
+  </w:style>
+  <w:style w:type="character" w:customStyle="1" w:styleId="VoettekstChar">
+    <w:name w:val="Voettekst Char"/>
+    <w:basedOn w:val="Standaardalinea-lettertype"/>
+    <w:link w:val="Voettekst"/>
+    <w:uiPriority w:val="99"/>
+    <w:rsid w:val="000031DD"/>
+    <w:rPr>
+      <w:rFonts w:ascii="Arial" w:hAnsi="Arial" w:cs="Times New Roman"/>
+      <w:szCs w:val="20"/>
+      <w:lang w:eastAsia="nl-NL"/>
+    </w:rPr>
+  </w:style>
 </w:styles>
 </file>
 
@@ -7131,4 +7961,16 @@
     </a:ext>
   </a:extLst>
 </a:theme>
+</file>
+
+<file path=customXml/item1.xml><?xml version="1.0" encoding="utf-8"?>
+<b:Sources xmlns:b="http://schemas.openxmlformats.org/officeDocument/2006/bibliography" xmlns="http://schemas.openxmlformats.org/officeDocument/2006/bibliography" SelectedStyle="\APASixthEditionOfficeOnline.xsl" StyleName="APA" Version="6"/>
+</file>
+
+<file path=customXml/itemProps1.xml><?xml version="1.0" encoding="utf-8"?>
+<ds:datastoreItem xmlns:ds="http://schemas.openxmlformats.org/officeDocument/2006/customXml" ds:itemID="{07D514F1-CDFA-48F3-A84E-537C27ECFB57}">
+  <ds:schemaRefs>
+    <ds:schemaRef ds:uri="http://schemas.openxmlformats.org/officeDocument/2006/bibliography"/>
+  </ds:schemaRefs>
+</ds:datastoreItem>
 </file>